--- a/Oeasy教您玩转linux.docx
+++ b/Oeasy教您玩转linux.docx
@@ -2981,7 +2981,7 @@
         <w:rPr>
           <w:rFonts w:hint="eastAsia"/>
         </w:rPr>
-        <w:t>目录完整路径</w:t>
+        <w:t>完整路径</w:t>
       </w:r>
       <w:proofErr w:type="spellStart"/>
       <w:r>
@@ -12918,663 +12918,1244 @@
         <w:pStyle w:val="4"/>
       </w:pPr>
       <w:r>
-        <w:t>F</w:t>
-      </w:r>
-      <w:r>
-        <w:rPr>
-          <w:rFonts w:hint="eastAsia"/>
-        </w:rPr>
-        <w:t>ind命令</w:t>
-      </w:r>
-    </w:p>
-    <w:p>
-      <w:pPr>
-        <w:pStyle w:val="5"/>
-      </w:pPr>
-      <w:r>
-        <w:rPr>
-          <w:rFonts w:hint="eastAsia"/>
-        </w:rPr>
-        <w:t>按照name查找</w:t>
-      </w:r>
-    </w:p>
-    <w:p>
-      <w:pPr>
-        <w:pStyle w:val="5"/>
-      </w:pPr>
-      <w:r>
-        <w:rPr>
-          <w:rFonts w:hint="eastAsia"/>
-        </w:rPr>
-        <w:t>按照type查找</w:t>
-      </w:r>
-    </w:p>
-    <w:p>
-      <w:pPr>
-        <w:pStyle w:val="5"/>
-        <w:rPr>
-          <w:rFonts w:hint="eastAsia"/>
-        </w:rPr>
-      </w:pPr>
-      <w:r>
-        <w:rPr>
-          <w:rFonts w:hint="eastAsia"/>
-        </w:rPr>
-        <w:t>按照深度查找 depth</w:t>
-      </w:r>
-    </w:p>
-    <w:p>
-      <w:pPr>
-        <w:pStyle w:val="5"/>
-      </w:pPr>
-      <w:r>
-        <w:rPr>
-          <w:rFonts w:hint="eastAsia"/>
-        </w:rPr>
-        <w:t xml:space="preserve">按照文件名查找 </w:t>
-      </w:r>
-      <w:r>
-        <w:t xml:space="preserve"> </w:t>
-      </w:r>
-      <w:r>
-        <w:rPr>
-          <w:rFonts w:hint="eastAsia"/>
-        </w:rPr>
-        <w:t>快速touch出1</w:t>
-      </w:r>
-      <w:r>
-        <w:t>2</w:t>
-      </w:r>
-      <w:r>
-        <w:rPr>
-          <w:rFonts w:hint="eastAsia"/>
-        </w:rPr>
-        <w:t>个月每个月3</w:t>
-      </w:r>
-      <w:r>
-        <w:t>1</w:t>
-      </w:r>
-      <w:r>
-        <w:rPr>
-          <w:rFonts w:hint="eastAsia"/>
-        </w:rPr>
-        <w:t xml:space="preserve">天,然后find加删除 </w:t>
-      </w:r>
-    </w:p>
-    <w:p>
-      <w:pPr>
-        <w:pStyle w:val="5"/>
+        <w:rPr>
+          <w:rFonts w:hint="eastAsia"/>
+        </w:rPr>
+        <w:t>链接命令ln</w:t>
+      </w:r>
+    </w:p>
+    <w:p>
+      <w:pPr>
+        <w:pStyle w:val="5"/>
+      </w:pPr>
+      <w:r>
+        <w:rPr>
+          <w:rFonts w:hint="eastAsia"/>
+        </w:rPr>
+        <w:t>软连接-s</w:t>
+      </w:r>
+    </w:p>
+    <w:p>
+      <w:pPr>
+        <w:pStyle w:val="6"/>
+        <w:rPr>
+          <w:rFonts w:hint="eastAsia"/>
+        </w:rPr>
+      </w:pPr>
+      <w:r>
+        <w:rPr>
+          <w:rFonts w:hint="eastAsia"/>
+        </w:rPr>
+        <w:t>首先源文件</w:t>
+      </w:r>
+      <w:proofErr w:type="spellStart"/>
+      <w:r>
+        <w:rPr>
+          <w:rFonts w:hint="eastAsia"/>
+        </w:rPr>
+        <w:t>oeasy</w:t>
+      </w:r>
+      <w:proofErr w:type="spellEnd"/>
+    </w:p>
+    <w:p>
+      <w:pPr>
+        <w:pStyle w:val="6"/>
+      </w:pPr>
+      <w:r>
+        <w:rPr>
+          <w:rFonts w:hint="eastAsia"/>
+        </w:rPr>
+        <w:t>然后建立软连接</w:t>
+      </w:r>
+    </w:p>
+    <w:p>
+      <w:pPr>
+        <w:pStyle w:val="6"/>
+      </w:pPr>
+      <w:r>
+        <w:rPr>
+          <w:rFonts w:hint="eastAsia"/>
+        </w:rPr>
+        <w:t>然后ls观察</w:t>
+      </w:r>
+    </w:p>
+    <w:p>
+      <w:pPr>
+        <w:pStyle w:val="6"/>
+        <w:rPr>
+          <w:rFonts w:hint="eastAsia"/>
+        </w:rPr>
       </w:pPr>
       <w:r>
         <w:rPr>
           <w:rFonts w:hint="eastAsia"/>
         </w:rPr>
         <w:lastRenderedPageBreak/>
-        <w:t xml:space="preserve">并且删除 并且打开播放列表 打开字幕文件 </w:t>
-      </w:r>
-    </w:p>
-    <w:p>
-      <w:pPr>
-        <w:pStyle w:val="5"/>
-      </w:pPr>
-      <w:r>
-        <w:rPr>
-          <w:rFonts w:hint="eastAsia"/>
-        </w:rPr>
-        <w:t>按照时间</w:t>
-      </w:r>
-      <w:r>
-        <w:rPr>
-          <w:rFonts w:hint="eastAsia"/>
-        </w:rPr>
-        <w:t>ls</w:t>
-      </w:r>
-    </w:p>
-    <w:p>
-      <w:pPr>
-        <w:pStyle w:val="5"/>
-      </w:pPr>
-      <w:r>
-        <w:rPr>
-          <w:rFonts w:hint="eastAsia"/>
-        </w:rPr>
-        <w:t>按照时间</w:t>
-      </w:r>
-      <w:r>
-        <w:rPr>
-          <w:rFonts w:hint="eastAsia"/>
-        </w:rPr>
-        <w:t>查找</w:t>
-      </w:r>
-    </w:p>
-    <w:p>
-      <w:pPr>
-        <w:pStyle w:val="3"/>
-      </w:pPr>
-      <w:r>
-        <w:rPr>
-          <w:rFonts w:hint="eastAsia"/>
-        </w:rPr>
-        <w:t>压缩与解压</w:t>
-      </w:r>
-    </w:p>
-    <w:p>
-      <w:pPr>
-        <w:pStyle w:val="4"/>
-      </w:pPr>
-      <w:r>
-        <w:rPr>
-          <w:rFonts w:hint="eastAsia"/>
-        </w:rPr>
-        <w:t>tar</w:t>
-      </w:r>
-    </w:p>
-    <w:p>
-      <w:pPr>
-        <w:pStyle w:val="5"/>
-      </w:pPr>
-      <w:r>
-        <w:rPr>
-          <w:rFonts w:hint="eastAsia"/>
-        </w:rPr>
-        <w:t>参考</w:t>
-      </w:r>
-      <w:r>
-        <w:t>https://www.shiyanlou.com/courses/1/learning/?id=62</w:t>
-      </w:r>
-    </w:p>
-    <w:p>
-      <w:pPr>
-        <w:pStyle w:val="5"/>
-      </w:pPr>
-      <w:r>
-        <w:rPr>
-          <w:rFonts w:hint="eastAsia"/>
-        </w:rPr>
-        <w:t>m</w:t>
-      </w:r>
-      <w:r>
-        <w:t xml:space="preserve">an tar </w:t>
-      </w:r>
-    </w:p>
-    <w:p>
-      <w:pPr>
-        <w:pStyle w:val="5"/>
-      </w:pPr>
-      <w:proofErr w:type="spellStart"/>
-      <w:r>
-        <w:rPr>
-          <w:rFonts w:hint="eastAsia"/>
-        </w:rPr>
-        <w:t>s</w:t>
-      </w:r>
-      <w:r>
-        <w:t>hift+g</w:t>
-      </w:r>
-      <w:proofErr w:type="spellEnd"/>
-      <w:r>
-        <w:t xml:space="preserve"> </w:t>
-      </w:r>
-      <w:r>
-        <w:rPr>
-          <w:rFonts w:hint="eastAsia"/>
-        </w:rPr>
-        <w:t>到最底下找example</w:t>
-      </w:r>
-    </w:p>
-    <w:p>
-      <w:pPr>
-        <w:pStyle w:val="4"/>
-      </w:pPr>
-      <w:r>
-        <w:rPr>
-          <w:rFonts w:hint="eastAsia"/>
-        </w:rPr>
-        <w:t>zip</w:t>
-      </w:r>
-    </w:p>
-    <w:p>
-      <w:pPr>
-        <w:pStyle w:val="4"/>
-      </w:pPr>
-      <w:proofErr w:type="spellStart"/>
-      <w:r>
-        <w:rPr>
-          <w:rFonts w:hint="eastAsia"/>
-        </w:rPr>
-        <w:t>rar</w:t>
-      </w:r>
-      <w:proofErr w:type="spellEnd"/>
-    </w:p>
-    <w:p>
-      <w:pPr>
-        <w:pStyle w:val="5"/>
-      </w:pPr>
-      <w:r>
-        <w:t>M</w:t>
-      </w:r>
-      <w:r>
-        <w:rPr>
-          <w:rFonts w:hint="eastAsia"/>
-        </w:rPr>
-        <w:t>an搜索apt</w:t>
-      </w:r>
-      <w:r>
-        <w:t>-</w:t>
-      </w:r>
-      <w:r>
-        <w:rPr>
-          <w:rFonts w:hint="eastAsia"/>
-        </w:rPr>
-        <w:t>get</w:t>
-      </w:r>
-    </w:p>
-    <w:p>
-      <w:pPr>
-        <w:pStyle w:val="6"/>
-      </w:pPr>
-      <w:r>
-        <w:rPr>
-          <w:rFonts w:hint="eastAsia"/>
-        </w:rPr>
-        <w:t>使用/对与install进行搜索</w:t>
-      </w:r>
-    </w:p>
-    <w:p>
-      <w:pPr>
-        <w:pStyle w:val="6"/>
-      </w:pPr>
-      <w:r>
-        <w:rPr>
-          <w:rFonts w:hint="eastAsia"/>
-        </w:rPr>
-        <w:t>观察到好像可以两个包一起装</w:t>
-      </w:r>
-    </w:p>
-    <w:p>
-      <w:pPr>
-        <w:pStyle w:val="5"/>
-      </w:pPr>
-      <w:proofErr w:type="spellStart"/>
-      <w:r>
-        <w:t>rar</w:t>
-      </w:r>
-      <w:proofErr w:type="spellEnd"/>
-      <w:r>
-        <w:t xml:space="preserve"> </w:t>
-      </w:r>
-      <w:proofErr w:type="spellStart"/>
-      <w:r>
-        <w:t>unrar</w:t>
-      </w:r>
-      <w:proofErr w:type="spellEnd"/>
-    </w:p>
-    <w:p>
-      <w:pPr>
-        <w:pStyle w:val="2"/>
-      </w:pPr>
-      <w:r>
-        <w:rPr>
-          <w:rFonts w:hint="eastAsia"/>
-        </w:rPr>
-        <w:t>用户与权限</w:t>
-      </w:r>
-    </w:p>
-    <w:p>
-      <w:pPr>
-        <w:pStyle w:val="3"/>
-      </w:pPr>
-      <w:r>
-        <w:rPr>
-          <w:rFonts w:hint="eastAsia"/>
-        </w:rPr>
-        <w:lastRenderedPageBreak/>
-        <w:t>用户</w:t>
-      </w:r>
-    </w:p>
-    <w:p>
-      <w:pPr>
-        <w:pStyle w:val="4"/>
-      </w:pPr>
-      <w:r>
-        <w:rPr>
-          <w:rFonts w:hint="eastAsia"/>
-        </w:rPr>
-        <w:t>用户管理</w:t>
-      </w:r>
-    </w:p>
-    <w:p>
-      <w:pPr>
-        <w:pStyle w:val="5"/>
-      </w:pPr>
-      <w:proofErr w:type="spellStart"/>
-      <w:r>
-        <w:rPr>
-          <w:rFonts w:hint="eastAsia"/>
-        </w:rPr>
-        <w:t>useradd</w:t>
-      </w:r>
-      <w:proofErr w:type="spellEnd"/>
-      <w:r>
-        <w:t xml:space="preserve"> </w:t>
-      </w:r>
-      <w:r>
-        <w:rPr>
-          <w:rFonts w:hint="eastAsia"/>
-        </w:rPr>
-        <w:t>灵魂三问</w:t>
-      </w:r>
-    </w:p>
-    <w:p>
-      <w:pPr>
-        <w:pStyle w:val="4"/>
-      </w:pPr>
-      <w:proofErr w:type="spellStart"/>
-      <w:r>
-        <w:rPr>
-          <w:rFonts w:hint="eastAsia"/>
-        </w:rPr>
-        <w:t>sudo</w:t>
-      </w:r>
-      <w:proofErr w:type="spellEnd"/>
-    </w:p>
-    <w:p>
-      <w:pPr>
-        <w:pStyle w:val="5"/>
-      </w:pPr>
-      <w:proofErr w:type="spellStart"/>
-      <w:r>
-        <w:rPr>
-          <w:rFonts w:hint="eastAsia"/>
-        </w:rPr>
-        <w:t>sudo</w:t>
-      </w:r>
-      <w:proofErr w:type="spellEnd"/>
-      <w:r>
-        <w:t xml:space="preserve"> -</w:t>
-      </w:r>
-      <w:r>
-        <w:rPr>
-          <w:rFonts w:hint="eastAsia"/>
-        </w:rPr>
-        <w:t>k</w:t>
-      </w:r>
-    </w:p>
-    <w:p>
-      <w:pPr>
-        <w:pStyle w:val="4"/>
-      </w:pPr>
-      <w:proofErr w:type="spellStart"/>
-      <w:r>
-        <w:rPr>
-          <w:rFonts w:hint="eastAsia"/>
-        </w:rPr>
-        <w:t>su</w:t>
-      </w:r>
-      <w:proofErr w:type="spellEnd"/>
-      <w:r>
-        <w:t xml:space="preserve"> </w:t>
-      </w:r>
-    </w:p>
-    <w:p>
-      <w:pPr>
-        <w:pStyle w:val="5"/>
-      </w:pPr>
-      <w:r>
-        <w:rPr>
-          <w:rFonts w:hint="eastAsia"/>
-        </w:rPr>
-        <w:t>root</w:t>
-      </w:r>
-    </w:p>
-    <w:p>
-      <w:pPr>
-        <w:pStyle w:val="5"/>
-      </w:pPr>
-      <w:r>
-        <w:rPr>
-          <w:rFonts w:hint="eastAsia"/>
-        </w:rPr>
-        <w:t xml:space="preserve">root文件夹 </w:t>
-      </w:r>
-      <w:r>
-        <w:t>/</w:t>
-      </w:r>
-      <w:r>
-        <w:rPr>
-          <w:rFonts w:hint="eastAsia"/>
-        </w:rPr>
-        <w:t>root</w:t>
-      </w:r>
-    </w:p>
-    <w:p>
-      <w:pPr>
-        <w:pStyle w:val="5"/>
-      </w:pPr>
-      <w:r>
-        <w:rPr>
-          <w:rFonts w:hint="eastAsia"/>
-        </w:rPr>
-        <w:t>使用root用户登录之后,用户名会变更</w:t>
-      </w:r>
-      <w:r>
-        <w:rPr>
-          <w:rFonts w:hint="eastAsia"/>
-        </w:rPr>
-        <w:t>而且</w:t>
-      </w:r>
-      <w:r>
-        <w:t>$</w:t>
-      </w:r>
-      <w:r>
-        <w:rPr>
-          <w:rFonts w:hint="eastAsia"/>
-        </w:rPr>
-        <w:t>会变成#</w:t>
-      </w:r>
-    </w:p>
-    <w:p>
-      <w:pPr>
-        <w:pStyle w:val="4"/>
-      </w:pPr>
-      <w:r>
-        <w:rPr>
-          <w:rFonts w:hint="eastAsia"/>
-        </w:rPr>
-        <w:t>可以看到文件的owner</w:t>
-      </w:r>
-    </w:p>
-    <w:p>
-      <w:pPr>
-        <w:pStyle w:val="4"/>
-      </w:pPr>
-      <w:r>
-        <w:rPr>
-          <w:rFonts w:hint="eastAsia"/>
-        </w:rPr>
-        <w:t>多用户的概念起源于</w:t>
-      </w:r>
-      <w:proofErr w:type="spellStart"/>
-      <w:r>
-        <w:rPr>
-          <w:rFonts w:hint="eastAsia"/>
-        </w:rPr>
-        <w:t>unix</w:t>
-      </w:r>
-      <w:proofErr w:type="spellEnd"/>
-    </w:p>
-    <w:p>
-      <w:pPr>
-        <w:pStyle w:val="5"/>
-      </w:pPr>
-      <w:r>
-        <w:t>U</w:t>
-      </w:r>
-      <w:r>
-        <w:rPr>
-          <w:rFonts w:hint="eastAsia"/>
-        </w:rPr>
-        <w:t>nix的历史</w:t>
-      </w:r>
-    </w:p>
-    <w:p>
-      <w:pPr>
-        <w:pStyle w:val="4"/>
-      </w:pPr>
-      <w:r>
-        <w:rPr>
-          <w:rFonts w:hint="eastAsia"/>
-        </w:rPr>
-        <w:t>用户组管理</w:t>
-      </w:r>
-    </w:p>
-    <w:p>
-      <w:pPr>
-        <w:pStyle w:val="4"/>
-      </w:pPr>
-      <w:r>
-        <w:t>O</w:t>
-      </w:r>
-      <w:r>
-        <w:rPr>
-          <w:rFonts w:hint="eastAsia"/>
-        </w:rPr>
-        <w:t>wner的概念</w:t>
-      </w:r>
-    </w:p>
-    <w:p>
-      <w:pPr>
-        <w:pStyle w:val="4"/>
-      </w:pPr>
-      <w:r>
-        <w:rPr>
-          <w:rFonts w:hint="eastAsia"/>
-        </w:rPr>
-        <w:t>Find按照所有者查找</w:t>
-      </w:r>
-    </w:p>
-    <w:p>
-      <w:pPr>
-        <w:pStyle w:val="3"/>
-      </w:pPr>
-      <w:r>
-        <w:rPr>
-          <w:rFonts w:hint="eastAsia"/>
-        </w:rPr>
-        <w:lastRenderedPageBreak/>
-        <w:t>权限管理</w:t>
-      </w:r>
-    </w:p>
-    <w:p>
-      <w:pPr>
-        <w:pStyle w:val="4"/>
-      </w:pPr>
-      <w:r>
-        <w:rPr>
-          <w:rFonts w:hint="eastAsia"/>
-        </w:rPr>
-        <w:t>查看权限stat</w:t>
-      </w:r>
-    </w:p>
-    <w:p>
-      <w:pPr>
-        <w:pStyle w:val="5"/>
-      </w:pPr>
-      <w:r>
-        <w:rPr>
-          <w:rFonts w:hint="eastAsia"/>
-        </w:rPr>
-        <w:t>stat</w:t>
-      </w:r>
-      <w:r>
-        <w:t xml:space="preserve"> 1.</w:t>
-      </w:r>
-      <w:r>
-        <w:rPr>
-          <w:rFonts w:hint="eastAsia"/>
-        </w:rPr>
-        <w:t>txt</w:t>
-      </w:r>
-    </w:p>
-    <w:p>
-      <w:pPr>
-        <w:pStyle w:val="4"/>
-      </w:pPr>
-      <w:r>
-        <w:rPr>
-          <w:rFonts w:hint="eastAsia"/>
-        </w:rPr>
-        <w:t>修改文件权限</w:t>
-      </w:r>
-    </w:p>
-    <w:p>
-      <w:pPr>
-        <w:pStyle w:val="4"/>
-      </w:pPr>
-      <w:r>
-        <w:rPr>
-          <w:rFonts w:hint="eastAsia"/>
-        </w:rPr>
-        <w:t>什么是可读</w:t>
-      </w:r>
-    </w:p>
-    <w:p>
-      <w:pPr>
-        <w:pStyle w:val="4"/>
-      </w:pPr>
-      <w:r>
-        <w:rPr>
-          <w:rFonts w:hint="eastAsia"/>
-        </w:rPr>
-        <w:t>什么是可写</w:t>
-      </w:r>
-    </w:p>
-    <w:p>
-      <w:pPr>
-        <w:pStyle w:val="4"/>
-      </w:pPr>
-      <w:r>
-        <w:rPr>
-          <w:rFonts w:hint="eastAsia"/>
-        </w:rPr>
-        <w:t>什么是可执行</w:t>
-      </w:r>
-    </w:p>
-    <w:p>
-      <w:pPr>
-        <w:pStyle w:val="5"/>
-        <w:rPr>
-          <w:rFonts w:hint="eastAsia"/>
-        </w:rPr>
-      </w:pPr>
-      <w:r>
-        <w:rPr>
-          <w:rFonts w:hint="eastAsia"/>
-        </w:rPr>
-        <w:t>这里插入c语言历史,c为什么是</w:t>
-      </w:r>
-      <w:proofErr w:type="spellStart"/>
-      <w:r>
-        <w:rPr>
-          <w:rFonts w:hint="eastAsia"/>
-        </w:rPr>
-        <w:t>unix</w:t>
-      </w:r>
-      <w:proofErr w:type="spellEnd"/>
-      <w:r>
-        <w:rPr>
-          <w:rFonts w:hint="eastAsia"/>
-        </w:rPr>
-        <w:t>成功可移植的原因.</w:t>
+        <w:t>通过连接进行修改,观察</w:t>
+      </w:r>
+      <w:r>
+        <w:rPr>
+          <w:rFonts w:hint="eastAsia"/>
+        </w:rPr>
+        <w:t>源</w:t>
+      </w:r>
+    </w:p>
+    <w:p>
+      <w:pPr>
+        <w:pStyle w:val="6"/>
+      </w:pPr>
+      <w:r>
+        <w:rPr>
+          <w:rFonts w:hint="eastAsia"/>
+        </w:rPr>
+        <w:t>删除源文件</w:t>
+      </w:r>
+      <w:r>
+        <w:t>,</w:t>
+      </w:r>
+      <w:r>
+        <w:rPr>
+          <w:rFonts w:hint="eastAsia"/>
+        </w:rPr>
+        <w:t>再观察</w:t>
+      </w:r>
+      <w:r>
+        <w:rPr>
+          <w:rFonts w:hint="eastAsia"/>
+        </w:rPr>
+        <w:t>,</w:t>
+      </w:r>
+    </w:p>
+    <w:p>
+      <w:pPr>
+        <w:pStyle w:val="6"/>
+      </w:pPr>
+      <w:r>
+        <w:rPr>
+          <w:rFonts w:hint="eastAsia"/>
+        </w:rPr>
+        <w:t>链接也就断了,很软,指针指向文件</w:t>
+      </w:r>
+      <w:r>
+        <w:rPr>
+          <w:rFonts w:hint="eastAsia"/>
+        </w:rPr>
+        <w:t>名</w:t>
+      </w:r>
+      <w:r>
+        <w:rPr>
+          <w:rFonts w:hint="eastAsia"/>
+        </w:rPr>
+        <w:t>的</w:t>
       </w:r>
       <w:bookmarkStart w:id="0" w:name="_GoBack"/>
       <w:bookmarkEnd w:id="0"/>
+      <w:proofErr w:type="spellStart"/>
+      <w:r>
+        <w:rPr>
+          <w:rFonts w:hint="eastAsia"/>
+        </w:rPr>
+        <w:t>url</w:t>
+      </w:r>
+      <w:proofErr w:type="spellEnd"/>
+    </w:p>
+    <w:p>
+      <w:pPr>
+        <w:pStyle w:val="6"/>
+      </w:pPr>
+      <w:r>
+        <w:rPr>
+          <w:rFonts w:hint="eastAsia"/>
+        </w:rPr>
+        <w:t>新建源文件,在观察</w:t>
+      </w:r>
+    </w:p>
+    <w:p>
+      <w:pPr>
+        <w:pStyle w:val="6"/>
+      </w:pPr>
+      <w:r>
+        <w:rPr>
+          <w:rFonts w:hint="eastAsia"/>
+        </w:rPr>
+        <w:t>软连接,</w:t>
+      </w:r>
+    </w:p>
+    <w:p>
+      <w:pPr>
+        <w:pStyle w:val="5"/>
+      </w:pPr>
+      <w:r>
+        <w:rPr>
+          <w:rFonts w:hint="eastAsia"/>
+        </w:rPr>
+        <w:t>硬连接</w:t>
+      </w:r>
+    </w:p>
+    <w:p>
+      <w:pPr>
+        <w:pStyle w:val="6"/>
+        <w:rPr>
+          <w:rFonts w:hint="eastAsia"/>
+        </w:rPr>
+      </w:pPr>
+      <w:r>
+        <w:rPr>
+          <w:rFonts w:hint="eastAsia"/>
+        </w:rPr>
+        <w:t>首先源文件</w:t>
+      </w:r>
+      <w:proofErr w:type="spellStart"/>
+      <w:r>
+        <w:rPr>
+          <w:rFonts w:hint="eastAsia"/>
+        </w:rPr>
+        <w:t>oeasy</w:t>
+      </w:r>
+      <w:proofErr w:type="spellEnd"/>
+    </w:p>
+    <w:p>
+      <w:pPr>
+        <w:pStyle w:val="6"/>
+      </w:pPr>
+      <w:r>
+        <w:rPr>
+          <w:rFonts w:hint="eastAsia"/>
+        </w:rPr>
+        <w:t>然后建立软连接</w:t>
+      </w:r>
+    </w:p>
+    <w:p>
+      <w:pPr>
+        <w:pStyle w:val="6"/>
+      </w:pPr>
+      <w:r>
+        <w:rPr>
+          <w:rFonts w:hint="eastAsia"/>
+        </w:rPr>
+        <w:t>然后ls观察</w:t>
+      </w:r>
+    </w:p>
+    <w:p>
+      <w:pPr>
+        <w:pStyle w:val="6"/>
+      </w:pPr>
+      <w:r>
+        <w:rPr>
+          <w:rFonts w:hint="eastAsia"/>
+        </w:rPr>
+        <w:t>通过连接进行修改,观察</w:t>
+      </w:r>
+      <w:r>
+        <w:rPr>
+          <w:rFonts w:hint="eastAsia"/>
+        </w:rPr>
+        <w:t>源</w:t>
+      </w:r>
+    </w:p>
+    <w:p>
+      <w:pPr>
+        <w:pStyle w:val="6"/>
+      </w:pPr>
+      <w:r>
+        <w:rPr>
+          <w:rFonts w:hint="eastAsia"/>
+        </w:rPr>
+        <w:t>删除源文件</w:t>
+      </w:r>
+      <w:r>
+        <w:t>,</w:t>
+      </w:r>
+      <w:r>
+        <w:rPr>
+          <w:rFonts w:hint="eastAsia"/>
+        </w:rPr>
+        <w:t>再观察</w:t>
+      </w:r>
+    </w:p>
+    <w:p>
+      <w:pPr>
+        <w:pStyle w:val="6"/>
+        <w:rPr>
+          <w:rFonts w:hint="eastAsia"/>
+        </w:rPr>
+      </w:pPr>
+      <w:r>
+        <w:rPr>
+          <w:rFonts w:hint="eastAsia"/>
+        </w:rPr>
+        <w:t>链接没有断开,还是很硬的指向具体存储文件信息的磁盘空间</w:t>
+      </w:r>
+    </w:p>
+    <w:p>
+      <w:pPr>
+        <w:pStyle w:val="6"/>
+      </w:pPr>
+      <w:r>
+        <w:rPr>
+          <w:rFonts w:hint="eastAsia"/>
+        </w:rPr>
+        <w:t>新建源文件,在观察</w:t>
+      </w:r>
+    </w:p>
+    <w:p>
+      <w:pPr>
+        <w:pStyle w:val="6"/>
+      </w:pPr>
+      <w:r>
+        <w:rPr>
+          <w:rFonts w:hint="eastAsia"/>
+        </w:rPr>
+        <w:t>软连接,指向相应的文件对应的</w:t>
+      </w:r>
+      <w:r>
+        <w:rPr>
+          <w:rFonts w:hint="eastAsia"/>
+        </w:rPr>
+        <w:t>存储地址</w:t>
+      </w:r>
+      <w:r>
+        <w:rPr>
+          <w:rFonts w:hint="eastAsia"/>
+        </w:rPr>
+        <w:t>地址</w:t>
+      </w:r>
+    </w:p>
+    <w:p>
+      <w:pPr>
+        <w:pStyle w:val="6"/>
+        <w:rPr>
+          <w:rFonts w:hint="eastAsia"/>
+        </w:rPr>
+      </w:pPr>
     </w:p>
     <w:p>
       <w:pPr>
         <w:pStyle w:val="4"/>
       </w:pPr>
       <w:r>
+        <w:t>F</w:t>
+      </w:r>
+      <w:r>
+        <w:rPr>
+          <w:rFonts w:hint="eastAsia"/>
+        </w:rPr>
+        <w:t>ind命令</w:t>
+      </w:r>
+    </w:p>
+    <w:p>
+      <w:pPr>
+        <w:pStyle w:val="5"/>
+      </w:pPr>
+      <w:r>
+        <w:rPr>
+          <w:rFonts w:hint="eastAsia"/>
+        </w:rPr>
+        <w:lastRenderedPageBreak/>
+        <w:t>按照name查找</w:t>
+      </w:r>
+    </w:p>
+    <w:p>
+      <w:pPr>
+        <w:pStyle w:val="5"/>
+      </w:pPr>
+      <w:r>
+        <w:rPr>
+          <w:rFonts w:hint="eastAsia"/>
+        </w:rPr>
+        <w:t>按照type查找</w:t>
+      </w:r>
+    </w:p>
+    <w:p>
+      <w:pPr>
+        <w:pStyle w:val="5"/>
+        <w:rPr>
+          <w:rFonts w:hint="eastAsia"/>
+        </w:rPr>
+      </w:pPr>
+      <w:r>
+        <w:rPr>
+          <w:rFonts w:hint="eastAsia"/>
+        </w:rPr>
+        <w:t>按照深度查找 depth</w:t>
+      </w:r>
+    </w:p>
+    <w:p>
+      <w:pPr>
+        <w:pStyle w:val="5"/>
+      </w:pPr>
+      <w:r>
+        <w:rPr>
+          <w:rFonts w:hint="eastAsia"/>
+        </w:rPr>
+        <w:t xml:space="preserve">按照文件名查找 </w:t>
+      </w:r>
+      <w:r>
+        <w:t xml:space="preserve"> </w:t>
+      </w:r>
+      <w:r>
+        <w:rPr>
+          <w:rFonts w:hint="eastAsia"/>
+        </w:rPr>
+        <w:t>快速touch出1</w:t>
+      </w:r>
+      <w:r>
+        <w:t>2</w:t>
+      </w:r>
+      <w:r>
+        <w:rPr>
+          <w:rFonts w:hint="eastAsia"/>
+        </w:rPr>
+        <w:t>个月每个月3</w:t>
+      </w:r>
+      <w:r>
+        <w:t>1</w:t>
+      </w:r>
+      <w:r>
+        <w:rPr>
+          <w:rFonts w:hint="eastAsia"/>
+        </w:rPr>
+        <w:t xml:space="preserve">天,然后find加删除 </w:t>
+      </w:r>
+    </w:p>
+    <w:p>
+      <w:pPr>
+        <w:pStyle w:val="5"/>
+      </w:pPr>
+      <w:r>
+        <w:rPr>
+          <w:rFonts w:hint="eastAsia"/>
+        </w:rPr>
+        <w:t xml:space="preserve">并且删除 并且打开播放列表 打开字幕文件 </w:t>
+      </w:r>
+    </w:p>
+    <w:p>
+      <w:pPr>
+        <w:pStyle w:val="5"/>
+      </w:pPr>
+      <w:r>
+        <w:rPr>
+          <w:rFonts w:hint="eastAsia"/>
+        </w:rPr>
+        <w:t>按照时间</w:t>
+      </w:r>
+      <w:r>
+        <w:rPr>
+          <w:rFonts w:hint="eastAsia"/>
+        </w:rPr>
+        <w:t>ls</w:t>
+      </w:r>
+    </w:p>
+    <w:p>
+      <w:pPr>
+        <w:pStyle w:val="5"/>
+      </w:pPr>
+      <w:r>
+        <w:rPr>
+          <w:rFonts w:hint="eastAsia"/>
+        </w:rPr>
+        <w:t>按照时间</w:t>
+      </w:r>
+      <w:r>
+        <w:rPr>
+          <w:rFonts w:hint="eastAsia"/>
+        </w:rPr>
+        <w:t>查找</w:t>
+      </w:r>
+    </w:p>
+    <w:p>
+      <w:pPr>
+        <w:pStyle w:val="3"/>
+      </w:pPr>
+      <w:r>
+        <w:rPr>
+          <w:rFonts w:hint="eastAsia"/>
+        </w:rPr>
+        <w:t>压缩与解压</w:t>
+      </w:r>
+    </w:p>
+    <w:p>
+      <w:pPr>
+        <w:pStyle w:val="4"/>
+      </w:pPr>
+      <w:r>
+        <w:rPr>
+          <w:rFonts w:hint="eastAsia"/>
+        </w:rPr>
+        <w:t>tar</w:t>
+      </w:r>
+    </w:p>
+    <w:p>
+      <w:pPr>
+        <w:pStyle w:val="5"/>
+      </w:pPr>
+      <w:r>
+        <w:rPr>
+          <w:rFonts w:hint="eastAsia"/>
+        </w:rPr>
+        <w:t>参考</w:t>
+      </w:r>
+      <w:r>
+        <w:t>https://www.shiyanlou.com/courses/1/learning/?id=62</w:t>
+      </w:r>
+    </w:p>
+    <w:p>
+      <w:pPr>
+        <w:pStyle w:val="5"/>
+      </w:pPr>
+      <w:r>
+        <w:rPr>
+          <w:rFonts w:hint="eastAsia"/>
+        </w:rPr>
+        <w:t>m</w:t>
+      </w:r>
+      <w:r>
+        <w:t xml:space="preserve">an tar </w:t>
+      </w:r>
+    </w:p>
+    <w:p>
+      <w:pPr>
+        <w:pStyle w:val="5"/>
+      </w:pPr>
+      <w:proofErr w:type="spellStart"/>
+      <w:r>
+        <w:rPr>
+          <w:rFonts w:hint="eastAsia"/>
+        </w:rPr>
+        <w:t>s</w:t>
+      </w:r>
+      <w:r>
+        <w:t>hift+g</w:t>
+      </w:r>
+      <w:proofErr w:type="spellEnd"/>
+      <w:r>
+        <w:t xml:space="preserve"> </w:t>
+      </w:r>
+      <w:r>
+        <w:rPr>
+          <w:rFonts w:hint="eastAsia"/>
+        </w:rPr>
+        <w:t>到最底下找example</w:t>
+      </w:r>
+    </w:p>
+    <w:p>
+      <w:pPr>
+        <w:pStyle w:val="4"/>
+      </w:pPr>
+      <w:r>
+        <w:rPr>
+          <w:rFonts w:hint="eastAsia"/>
+        </w:rPr>
+        <w:t>zip</w:t>
+      </w:r>
+    </w:p>
+    <w:p>
+      <w:pPr>
+        <w:pStyle w:val="4"/>
+      </w:pPr>
+      <w:proofErr w:type="spellStart"/>
+      <w:r>
+        <w:rPr>
+          <w:rFonts w:hint="eastAsia"/>
+        </w:rPr>
+        <w:t>rar</w:t>
+      </w:r>
+      <w:proofErr w:type="spellEnd"/>
+    </w:p>
+    <w:p>
+      <w:pPr>
+        <w:pStyle w:val="5"/>
+      </w:pPr>
+      <w:r>
+        <w:lastRenderedPageBreak/>
+        <w:t>M</w:t>
+      </w:r>
+      <w:r>
+        <w:rPr>
+          <w:rFonts w:hint="eastAsia"/>
+        </w:rPr>
+        <w:t>an搜索apt</w:t>
+      </w:r>
+      <w:r>
+        <w:t>-</w:t>
+      </w:r>
+      <w:r>
+        <w:rPr>
+          <w:rFonts w:hint="eastAsia"/>
+        </w:rPr>
+        <w:t>get</w:t>
+      </w:r>
+    </w:p>
+    <w:p>
+      <w:pPr>
+        <w:pStyle w:val="6"/>
+      </w:pPr>
+      <w:r>
+        <w:rPr>
+          <w:rFonts w:hint="eastAsia"/>
+        </w:rPr>
+        <w:t>使用/对与install进行搜索</w:t>
+      </w:r>
+    </w:p>
+    <w:p>
+      <w:pPr>
+        <w:pStyle w:val="6"/>
+      </w:pPr>
+      <w:r>
+        <w:rPr>
+          <w:rFonts w:hint="eastAsia"/>
+        </w:rPr>
+        <w:t>观察到好像可以两个包一起装</w:t>
+      </w:r>
+    </w:p>
+    <w:p>
+      <w:pPr>
+        <w:pStyle w:val="5"/>
+      </w:pPr>
+      <w:proofErr w:type="spellStart"/>
+      <w:r>
+        <w:t>rar</w:t>
+      </w:r>
+      <w:proofErr w:type="spellEnd"/>
+      <w:r>
+        <w:t xml:space="preserve"> </w:t>
+      </w:r>
+      <w:proofErr w:type="spellStart"/>
+      <w:r>
+        <w:t>unrar</w:t>
+      </w:r>
+      <w:proofErr w:type="spellEnd"/>
+    </w:p>
+    <w:p>
+      <w:pPr>
+        <w:pStyle w:val="2"/>
+      </w:pPr>
+      <w:r>
+        <w:rPr>
+          <w:rFonts w:hint="eastAsia"/>
+        </w:rPr>
+        <w:t>用户与权限</w:t>
+      </w:r>
+    </w:p>
+    <w:p>
+      <w:pPr>
+        <w:pStyle w:val="3"/>
+      </w:pPr>
+      <w:r>
+        <w:rPr>
+          <w:rFonts w:hint="eastAsia"/>
+        </w:rPr>
+        <w:t>权限管理</w:t>
+      </w:r>
+    </w:p>
+    <w:p>
+      <w:pPr>
+        <w:pStyle w:val="4"/>
+      </w:pPr>
+      <w:r>
+        <w:rPr>
+          <w:rFonts w:hint="eastAsia"/>
+        </w:rPr>
+        <w:t>查看权限stat</w:t>
+      </w:r>
+    </w:p>
+    <w:p>
+      <w:pPr>
+        <w:pStyle w:val="5"/>
+      </w:pPr>
+      <w:r>
+        <w:rPr>
+          <w:rFonts w:hint="eastAsia"/>
+        </w:rPr>
+        <w:t>stat</w:t>
+      </w:r>
+      <w:r>
+        <w:t xml:space="preserve"> 1.</w:t>
+      </w:r>
+      <w:r>
+        <w:rPr>
+          <w:rFonts w:hint="eastAsia"/>
+        </w:rPr>
+        <w:t>txt</w:t>
+      </w:r>
+    </w:p>
+    <w:p>
+      <w:pPr>
+        <w:pStyle w:val="4"/>
+      </w:pPr>
+      <w:r>
+        <w:rPr>
+          <w:rFonts w:hint="eastAsia"/>
+        </w:rPr>
+        <w:t>修改文件权限</w:t>
+      </w:r>
+    </w:p>
+    <w:p>
+      <w:pPr>
+        <w:pStyle w:val="4"/>
+      </w:pPr>
+      <w:r>
+        <w:rPr>
+          <w:rFonts w:hint="eastAsia"/>
+        </w:rPr>
+        <w:t>什么是可读</w:t>
+      </w:r>
+    </w:p>
+    <w:p>
+      <w:pPr>
+        <w:pStyle w:val="4"/>
+      </w:pPr>
+      <w:r>
+        <w:rPr>
+          <w:rFonts w:hint="eastAsia"/>
+        </w:rPr>
+        <w:t>什么是可写</w:t>
+      </w:r>
+    </w:p>
+    <w:p>
+      <w:pPr>
+        <w:pStyle w:val="4"/>
+      </w:pPr>
+      <w:r>
+        <w:rPr>
+          <w:rFonts w:hint="eastAsia"/>
+        </w:rPr>
+        <w:t>什么是可执行</w:t>
+      </w:r>
+    </w:p>
+    <w:p>
+      <w:pPr>
+        <w:pStyle w:val="5"/>
+      </w:pPr>
+      <w:r>
+        <w:rPr>
+          <w:rFonts w:hint="eastAsia"/>
+        </w:rPr>
+        <w:t>这里插入c语言历史,c为什么是</w:t>
+      </w:r>
+      <w:proofErr w:type="spellStart"/>
+      <w:r>
+        <w:rPr>
+          <w:rFonts w:hint="eastAsia"/>
+        </w:rPr>
+        <w:t>unix</w:t>
+      </w:r>
+      <w:proofErr w:type="spellEnd"/>
+      <w:r>
+        <w:rPr>
+          <w:rFonts w:hint="eastAsia"/>
+        </w:rPr>
+        <w:t>成功可移植的原因.</w:t>
+      </w:r>
+    </w:p>
+    <w:p>
+      <w:pPr>
+        <w:pStyle w:val="4"/>
+      </w:pPr>
+      <w:r>
+        <w:rPr>
+          <w:rFonts w:hint="eastAsia"/>
+        </w:rPr>
+        <w:t>chmod</w:t>
+      </w:r>
+      <w:r>
+        <w:t>1</w:t>
+      </w:r>
+      <w:r>
+        <w:rPr>
+          <w:rFonts w:hint="eastAsia"/>
+        </w:rPr>
+        <w:t>先设置user</w:t>
+      </w:r>
+    </w:p>
+    <w:p>
+      <w:pPr>
+        <w:pStyle w:val="5"/>
+      </w:pPr>
+      <w:r>
+        <w:rPr>
+          <w:rFonts w:hint="eastAsia"/>
+        </w:rPr>
+        <w:t xml:space="preserve">八进制形式 </w:t>
+      </w:r>
+      <w:proofErr w:type="spellStart"/>
+      <w:r>
+        <w:rPr>
+          <w:rFonts w:hint="eastAsia"/>
+        </w:rPr>
+        <w:t>Chmod</w:t>
+      </w:r>
+      <w:proofErr w:type="spellEnd"/>
+      <w:r>
+        <w:rPr>
+          <w:rFonts w:hint="eastAsia"/>
+        </w:rPr>
+        <w:t xml:space="preserve"> </w:t>
+      </w:r>
+      <w:r>
+        <w:t>777 700 644 1.</w:t>
+      </w:r>
+      <w:r>
+        <w:rPr>
+          <w:rFonts w:hint="eastAsia"/>
+        </w:rPr>
+        <w:t>txt</w:t>
+      </w:r>
+    </w:p>
+    <w:p>
+      <w:pPr>
+        <w:pStyle w:val="5"/>
+      </w:pPr>
+      <w:r>
+        <w:lastRenderedPageBreak/>
+        <w:t>L</w:t>
+      </w:r>
+      <w:r>
+        <w:rPr>
+          <w:rFonts w:hint="eastAsia"/>
+        </w:rPr>
+        <w:t>s一下观察</w:t>
+      </w:r>
+    </w:p>
+    <w:p>
+      <w:pPr>
+        <w:pStyle w:val="5"/>
+      </w:pPr>
+      <w:r>
+        <w:rPr>
+          <w:rFonts w:hint="eastAsia"/>
+        </w:rPr>
+        <w:t>然后设置一下</w:t>
+      </w:r>
+    </w:p>
+    <w:p>
+      <w:pPr>
+        <w:pStyle w:val="5"/>
+      </w:pPr>
+      <w:r>
+        <w:rPr>
+          <w:rFonts w:hint="eastAsia"/>
+        </w:rPr>
+        <w:t>再ls观察</w:t>
+      </w:r>
+    </w:p>
+    <w:p>
+      <w:pPr>
+        <w:pStyle w:val="5"/>
+      </w:pPr>
+      <w:r>
+        <w:rPr>
+          <w:rFonts w:hint="eastAsia"/>
+        </w:rPr>
+        <w:t>尝试执行</w:t>
+      </w:r>
+    </w:p>
+    <w:p>
+      <w:pPr>
+        <w:pStyle w:val="5"/>
+      </w:pPr>
+      <w:r>
+        <w:rPr>
+          <w:rFonts w:hint="eastAsia"/>
+        </w:rPr>
+        <w:t>再设置尝试写</w:t>
+      </w:r>
+    </w:p>
+    <w:p>
+      <w:pPr>
+        <w:pStyle w:val="5"/>
+      </w:pPr>
+      <w:r>
+        <w:rPr>
+          <w:rFonts w:hint="eastAsia"/>
+        </w:rPr>
+        <w:t>再设置尝试读</w:t>
+      </w:r>
+    </w:p>
+    <w:p>
+      <w:pPr>
+        <w:pStyle w:val="5"/>
+      </w:pPr>
+      <w:r>
+        <w:rPr>
+          <w:rFonts w:hint="eastAsia"/>
+        </w:rPr>
+        <w:t>翻着回来</w:t>
+      </w:r>
+    </w:p>
+    <w:p>
+      <w:pPr>
+        <w:pStyle w:val="5"/>
+      </w:pPr>
+      <w:r>
+        <w:rPr>
+          <w:rFonts w:hint="eastAsia"/>
+        </w:rPr>
+        <w:t>设置好读,然后读</w:t>
+      </w:r>
+    </w:p>
+    <w:p>
+      <w:pPr>
+        <w:pStyle w:val="5"/>
+      </w:pPr>
+      <w:r>
+        <w:rPr>
+          <w:rFonts w:hint="eastAsia"/>
+        </w:rPr>
+        <w:t>设置好写</w:t>
+      </w:r>
+      <w:r>
+        <w:t>,</w:t>
+      </w:r>
+      <w:r>
+        <w:rPr>
+          <w:rFonts w:hint="eastAsia"/>
+        </w:rPr>
+        <w:t>然后写</w:t>
+      </w:r>
+    </w:p>
+    <w:p>
+      <w:pPr>
+        <w:pStyle w:val="5"/>
+        <w:numPr>
+          <w:ilvl w:val="5"/>
+          <w:numId w:val="2"/>
+        </w:numPr>
+      </w:pPr>
+      <w:r>
+        <w:rPr>
+          <w:rFonts w:hint="eastAsia"/>
+        </w:rPr>
+        <w:t>设置好执行</w:t>
+      </w:r>
+      <w:r>
+        <w:t>,</w:t>
+      </w:r>
+      <w:r>
+        <w:rPr>
+          <w:rFonts w:hint="eastAsia"/>
+        </w:rPr>
+        <w:t>然后执行.</w:t>
+      </w:r>
+    </w:p>
+    <w:p>
+      <w:pPr>
+        <w:pStyle w:val="4"/>
+      </w:pPr>
+      <w:r>
+        <w:rPr>
+          <w:rFonts w:hint="eastAsia"/>
+        </w:rPr>
+        <w:t>chmod</w:t>
+      </w:r>
+      <w:r>
+        <w:t>2</w:t>
+      </w:r>
+      <w:r>
+        <w:rPr>
+          <w:rFonts w:hint="eastAsia"/>
+        </w:rPr>
+        <w:t>设置group</w:t>
+      </w:r>
+    </w:p>
+    <w:p>
+      <w:pPr>
+        <w:pStyle w:val="5"/>
+      </w:pPr>
+      <w:r>
+        <w:rPr>
+          <w:rFonts w:hint="eastAsia"/>
+        </w:rPr>
+        <w:t>ls先观察组</w:t>
+      </w:r>
+    </w:p>
+    <w:p>
+      <w:pPr>
+        <w:pStyle w:val="5"/>
+      </w:pPr>
+      <w:r>
+        <w:rPr>
+          <w:rFonts w:hint="eastAsia"/>
+        </w:rPr>
+        <w:t>禁止other和user的任何操作</w:t>
+      </w:r>
+    </w:p>
+    <w:p>
+      <w:pPr>
+        <w:pStyle w:val="5"/>
+      </w:pPr>
+      <w:r>
+        <w:rPr>
+          <w:rFonts w:hint="eastAsia"/>
+        </w:rPr>
+        <w:t>把group的数值设置</w:t>
+      </w:r>
+    </w:p>
+    <w:p>
+      <w:pPr>
+        <w:pStyle w:val="5"/>
+      </w:pPr>
+      <w:r>
+        <w:rPr>
+          <w:rFonts w:hint="eastAsia"/>
+        </w:rPr>
+        <w:t>然后观察变化</w:t>
+      </w:r>
+    </w:p>
+    <w:p>
+      <w:pPr>
+        <w:pStyle w:val="5"/>
+        <w:rPr>
+          <w:rFonts w:hint="eastAsia"/>
+        </w:rPr>
+      </w:pPr>
+      <w:r>
+        <w:rPr>
+          <w:rFonts w:hint="eastAsia"/>
+        </w:rPr>
+        <w:lastRenderedPageBreak/>
+        <w:t xml:space="preserve">设置回来在观察 </w:t>
+      </w:r>
+    </w:p>
+    <w:p>
+      <w:pPr>
+        <w:pStyle w:val="4"/>
+        <w:numPr>
+          <w:ilvl w:val="5"/>
+          <w:numId w:val="2"/>
+        </w:numPr>
+        <w:rPr>
+          <w:rFonts w:hint="eastAsia"/>
+        </w:rPr>
+      </w:pPr>
+      <w:r>
+        <w:t>L</w:t>
+      </w:r>
+      <w:r>
+        <w:rPr>
+          <w:rFonts w:hint="eastAsia"/>
+        </w:rPr>
+        <w:t>s观察文件所在的组,然后设置</w:t>
+      </w:r>
+    </w:p>
+    <w:p>
+      <w:pPr>
+        <w:pStyle w:val="5"/>
+      </w:pPr>
+      <w:r>
+        <w:rPr>
+          <w:rFonts w:hint="eastAsia"/>
+        </w:rPr>
+        <w:t xml:space="preserve">符号化形式 </w:t>
+      </w:r>
+      <w:proofErr w:type="spellStart"/>
+      <w:r>
+        <w:t>C</w:t>
+      </w:r>
+      <w:r>
+        <w:rPr>
+          <w:rFonts w:hint="eastAsia"/>
+        </w:rPr>
+        <w:t>hmod</w:t>
+      </w:r>
+      <w:proofErr w:type="spellEnd"/>
+      <w:r>
+        <w:t xml:space="preserve"> </w:t>
+      </w:r>
+      <w:r>
+        <w:rPr>
+          <w:rFonts w:hint="eastAsia"/>
+        </w:rPr>
+        <w:t>a</w:t>
+      </w:r>
+      <w:r>
+        <w:t>=</w:t>
+      </w:r>
+      <w:proofErr w:type="spellStart"/>
+      <w:r>
+        <w:t>r,a-rwx,g+w,o-x</w:t>
+      </w:r>
+      <w:proofErr w:type="spellEnd"/>
+      <w:r>
+        <w:t xml:space="preserve"> 1.txt</w:t>
+      </w:r>
+    </w:p>
+    <w:p>
+      <w:pPr>
+        <w:pStyle w:val="5"/>
+      </w:pPr>
+      <w:r>
+        <w:t>A</w:t>
+      </w:r>
+      <w:r>
+        <w:rPr>
+          <w:rFonts w:hint="eastAsia"/>
+        </w:rPr>
+        <w:t>代表所有=</w:t>
+      </w:r>
+      <w:r>
+        <w:t xml:space="preserve">user | </w:t>
+      </w:r>
+      <w:proofErr w:type="spellStart"/>
+      <w:r>
+        <w:t>group|other</w:t>
+      </w:r>
+      <w:proofErr w:type="spellEnd"/>
+    </w:p>
+    <w:p>
+      <w:pPr>
+        <w:pStyle w:val="5"/>
+      </w:pPr>
+      <w:r>
+        <w:rPr>
+          <w:rFonts w:hint="eastAsia"/>
+        </w:rPr>
+        <w:t>7</w:t>
+      </w:r>
+      <w:r>
+        <w:t xml:space="preserve">77.   </w:t>
+      </w:r>
+      <w:proofErr w:type="spellStart"/>
+      <w:r>
+        <w:t>a+rwx</w:t>
+      </w:r>
+      <w:proofErr w:type="spellEnd"/>
+      <w:r>
+        <w:t xml:space="preserve">   </w:t>
+      </w:r>
+      <w:proofErr w:type="spellStart"/>
+      <w:r>
+        <w:t>rwxrwxrwx</w:t>
+      </w:r>
+      <w:proofErr w:type="spellEnd"/>
+    </w:p>
+    <w:p>
+      <w:pPr>
+        <w:pStyle w:val="5"/>
+      </w:pPr>
+      <w:r>
+        <w:rPr>
+          <w:rFonts w:hint="eastAsia"/>
+        </w:rPr>
+        <w:t>7</w:t>
+      </w:r>
+      <w:r>
+        <w:t xml:space="preserve">55.   </w:t>
+      </w:r>
+      <w:proofErr w:type="spellStart"/>
+      <w:r>
+        <w:t>u+rwx</w:t>
+      </w:r>
+      <w:proofErr w:type="spellEnd"/>
+      <w:r>
+        <w:t xml:space="preserve"> ,g=</w:t>
+      </w:r>
+      <w:proofErr w:type="spellStart"/>
+      <w:r>
+        <w:t>rx,o</w:t>
+      </w:r>
+      <w:proofErr w:type="spellEnd"/>
+      <w:r>
+        <w:t>=</w:t>
+      </w:r>
+      <w:proofErr w:type="spellStart"/>
+      <w:r>
+        <w:t>rx</w:t>
+      </w:r>
+      <w:proofErr w:type="spellEnd"/>
+      <w:r>
+        <w:t xml:space="preserve">   </w:t>
+      </w:r>
+      <w:proofErr w:type="spellStart"/>
+      <w:r>
+        <w:t>rwxr</w:t>
+      </w:r>
+      <w:proofErr w:type="spellEnd"/>
+      <w:r>
+        <w:t>-</w:t>
+      </w:r>
+      <w:proofErr w:type="spellStart"/>
+      <w:r>
+        <w:t>wr</w:t>
+      </w:r>
+      <w:proofErr w:type="spellEnd"/>
+      <w:r>
+        <w:t>-w</w:t>
+      </w:r>
+    </w:p>
+    <w:p>
+      <w:pPr>
+        <w:pStyle w:val="5"/>
+      </w:pPr>
+      <w:r>
+        <w:rPr>
+          <w:rFonts w:hint="eastAsia"/>
+        </w:rPr>
+        <w:t>6</w:t>
+      </w:r>
+      <w:r>
+        <w:t>44.    u=</w:t>
+      </w:r>
+      <w:proofErr w:type="spellStart"/>
+      <w:r>
+        <w:t>rw,g</w:t>
+      </w:r>
+      <w:proofErr w:type="spellEnd"/>
+      <w:r>
+        <w:t>=</w:t>
+      </w:r>
+      <w:proofErr w:type="spellStart"/>
+      <w:r>
+        <w:t>r,o</w:t>
+      </w:r>
+      <w:proofErr w:type="spellEnd"/>
+      <w:r>
+        <w:t xml:space="preserve">=r.   </w:t>
+      </w:r>
+      <w:proofErr w:type="spellStart"/>
+      <w:r>
+        <w:t>rw</w:t>
+      </w:r>
+      <w:proofErr w:type="spellEnd"/>
+      <w:r>
+        <w:t>-r--r--</w:t>
+      </w:r>
+    </w:p>
+    <w:p>
+      <w:pPr>
+        <w:pStyle w:val="5"/>
+      </w:pPr>
+    </w:p>
+    <w:p>
+      <w:pPr>
+        <w:pStyle w:val="5"/>
+        <w:rPr>
+          <w:rFonts w:hint="eastAsia"/>
+        </w:rPr>
+      </w:pPr>
+      <w:r>
+        <w:rPr>
+          <w:rFonts w:hint="eastAsia"/>
+        </w:rPr>
+        <w:t>来个表格</w:t>
+      </w:r>
+    </w:p>
+    <w:p>
+      <w:pPr>
+        <w:pStyle w:val="4"/>
+      </w:pPr>
+      <w:r>
+        <w:rPr>
+          <w:rFonts w:hint="eastAsia"/>
+        </w:rPr>
+        <w:t>可以看到文件的owner</w:t>
+      </w:r>
+    </w:p>
+    <w:p>
+      <w:pPr>
+        <w:pStyle w:val="4"/>
+      </w:pPr>
+      <w:r>
         <w:rPr>
           <w:rFonts w:hint="eastAsia"/>
         </w:rPr>
@@ -13583,6 +14164,343 @@
     </w:p>
     <w:p>
       <w:pPr>
+        <w:pStyle w:val="4"/>
+        <w:numPr>
+          <w:ilvl w:val="0"/>
+          <w:numId w:val="0"/>
+        </w:numPr>
+      </w:pPr>
+    </w:p>
+    <w:p>
+      <w:pPr>
+        <w:pStyle w:val="3"/>
+      </w:pPr>
+      <w:r>
+        <w:rPr>
+          <w:rFonts w:hint="eastAsia"/>
+        </w:rPr>
+        <w:t>用户</w:t>
+      </w:r>
+    </w:p>
+    <w:p>
+      <w:pPr>
+        <w:pStyle w:val="4"/>
+      </w:pPr>
+      <w:r>
+        <w:rPr>
+          <w:rFonts w:hint="eastAsia"/>
+        </w:rPr>
+        <w:t>用户管理</w:t>
+      </w:r>
+    </w:p>
+    <w:p>
+      <w:pPr>
+        <w:pStyle w:val="5"/>
+      </w:pPr>
+      <w:proofErr w:type="spellStart"/>
+      <w:r>
+        <w:rPr>
+          <w:rFonts w:hint="eastAsia"/>
+        </w:rPr>
+        <w:t>useradd</w:t>
+      </w:r>
+      <w:proofErr w:type="spellEnd"/>
+      <w:r>
+        <w:t xml:space="preserve"> </w:t>
+      </w:r>
+      <w:r>
+        <w:rPr>
+          <w:rFonts w:hint="eastAsia"/>
+        </w:rPr>
+        <w:t>灵魂三问</w:t>
+      </w:r>
+    </w:p>
+    <w:p>
+      <w:pPr>
+        <w:pStyle w:val="4"/>
+      </w:pPr>
+      <w:proofErr w:type="spellStart"/>
+      <w:r>
+        <w:rPr>
+          <w:rFonts w:hint="eastAsia"/>
+        </w:rPr>
+        <w:lastRenderedPageBreak/>
+        <w:t>sudo</w:t>
+      </w:r>
+      <w:proofErr w:type="spellEnd"/>
+    </w:p>
+    <w:p>
+      <w:pPr>
+        <w:pStyle w:val="5"/>
+      </w:pPr>
+      <w:proofErr w:type="spellStart"/>
+      <w:r>
+        <w:rPr>
+          <w:rFonts w:hint="eastAsia"/>
+        </w:rPr>
+        <w:t>sudo</w:t>
+      </w:r>
+      <w:proofErr w:type="spellEnd"/>
+      <w:r>
+        <w:t xml:space="preserve"> -</w:t>
+      </w:r>
+      <w:r>
+        <w:rPr>
+          <w:rFonts w:hint="eastAsia"/>
+        </w:rPr>
+        <w:t>k</w:t>
+      </w:r>
+    </w:p>
+    <w:p>
+      <w:pPr>
+        <w:pStyle w:val="4"/>
+      </w:pPr>
+      <w:proofErr w:type="spellStart"/>
+      <w:r>
+        <w:rPr>
+          <w:rFonts w:hint="eastAsia"/>
+        </w:rPr>
+        <w:t>su</w:t>
+      </w:r>
+      <w:proofErr w:type="spellEnd"/>
+      <w:r>
+        <w:t xml:space="preserve"> </w:t>
+      </w:r>
+    </w:p>
+    <w:p>
+      <w:pPr>
+        <w:pStyle w:val="5"/>
+      </w:pPr>
+      <w:r>
+        <w:rPr>
+          <w:rFonts w:hint="eastAsia"/>
+        </w:rPr>
+        <w:t>root</w:t>
+      </w:r>
+    </w:p>
+    <w:p>
+      <w:pPr>
+        <w:pStyle w:val="5"/>
+      </w:pPr>
+      <w:r>
+        <w:rPr>
+          <w:rFonts w:hint="eastAsia"/>
+        </w:rPr>
+        <w:t xml:space="preserve">root文件夹 </w:t>
+      </w:r>
+      <w:r>
+        <w:t>/</w:t>
+      </w:r>
+      <w:r>
+        <w:rPr>
+          <w:rFonts w:hint="eastAsia"/>
+        </w:rPr>
+        <w:t>root</w:t>
+      </w:r>
+    </w:p>
+    <w:p>
+      <w:pPr>
+        <w:pStyle w:val="5"/>
+      </w:pPr>
+      <w:r>
+        <w:rPr>
+          <w:rFonts w:hint="eastAsia"/>
+        </w:rPr>
+        <w:t>使用root用户登录之后,用户名会变更</w:t>
+      </w:r>
+      <w:r>
+        <w:rPr>
+          <w:rFonts w:hint="eastAsia"/>
+        </w:rPr>
+        <w:t>而且</w:t>
+      </w:r>
+      <w:r>
+        <w:t>$</w:t>
+      </w:r>
+      <w:r>
+        <w:rPr>
+          <w:rFonts w:hint="eastAsia"/>
+        </w:rPr>
+        <w:t>会变成#</w:t>
+      </w:r>
+    </w:p>
+    <w:p>
+      <w:pPr>
+        <w:pStyle w:val="4"/>
+      </w:pPr>
+      <w:r>
+        <w:rPr>
+          <w:rFonts w:hint="eastAsia"/>
+        </w:rPr>
+        <w:t>多用户的概念起源于</w:t>
+      </w:r>
+      <w:proofErr w:type="spellStart"/>
+      <w:r>
+        <w:rPr>
+          <w:rFonts w:hint="eastAsia"/>
+        </w:rPr>
+        <w:t>unix</w:t>
+      </w:r>
+      <w:proofErr w:type="spellEnd"/>
+    </w:p>
+    <w:p>
+      <w:pPr>
+        <w:pStyle w:val="5"/>
+      </w:pPr>
+      <w:r>
+        <w:t>U</w:t>
+      </w:r>
+      <w:r>
+        <w:rPr>
+          <w:rFonts w:hint="eastAsia"/>
+        </w:rPr>
+        <w:t>nix的历史</w:t>
+      </w:r>
+    </w:p>
+    <w:p>
+      <w:pPr>
+        <w:pStyle w:val="4"/>
+      </w:pPr>
+      <w:proofErr w:type="spellStart"/>
+      <w:r>
+        <w:rPr>
+          <w:rFonts w:hint="eastAsia"/>
+        </w:rPr>
+        <w:t>chown</w:t>
+      </w:r>
+      <w:proofErr w:type="spellEnd"/>
+      <w:r>
+        <w:t xml:space="preserve"> </w:t>
+      </w:r>
+      <w:r>
+        <w:rPr>
+          <w:rFonts w:hint="eastAsia"/>
+        </w:rPr>
+        <w:t xml:space="preserve">改变所有者 </w:t>
+      </w:r>
+    </w:p>
+    <w:p>
+      <w:pPr>
+        <w:pStyle w:val="5"/>
+      </w:pPr>
+      <w:r>
+        <w:t>O</w:t>
+      </w:r>
+      <w:r>
+        <w:rPr>
+          <w:rFonts w:hint="eastAsia"/>
+        </w:rPr>
+        <w:t>wner的概念</w:t>
+      </w:r>
+    </w:p>
+    <w:p>
+      <w:pPr>
+        <w:pStyle w:val="5"/>
+      </w:pPr>
+      <w:r>
+        <w:rPr>
+          <w:rFonts w:hint="eastAsia"/>
+        </w:rPr>
+        <w:t>从</w:t>
+      </w:r>
+      <w:proofErr w:type="spellStart"/>
+      <w:r>
+        <w:rPr>
+          <w:rFonts w:cs="Times New Roman (正文 CS 字体)" w:hint="eastAsia"/>
+          <w:color w:val="385623" w:themeColor="accent6" w:themeShade="80"/>
+          <w:sz w:val="30"/>
+          <w:szCs w:val="32"/>
+        </w:rPr>
+        <w:t>oeasy</w:t>
+      </w:r>
+      <w:proofErr w:type="spellEnd"/>
+      <w:r>
+        <w:rPr>
+          <w:rFonts w:cs="Times New Roman (正文 CS 字体)" w:hint="eastAsia"/>
+          <w:color w:val="385623" w:themeColor="accent6" w:themeShade="80"/>
+          <w:sz w:val="30"/>
+          <w:szCs w:val="32"/>
+        </w:rPr>
+        <w:t>换到root</w:t>
+      </w:r>
+    </w:p>
+    <w:p>
+      <w:pPr>
+        <w:pStyle w:val="5"/>
+      </w:pPr>
+      <w:r>
+        <w:rPr>
+          <w:rFonts w:hint="eastAsia"/>
+        </w:rPr>
+        <w:t>尝试写权限</w:t>
+      </w:r>
+    </w:p>
+    <w:p>
+      <w:pPr>
+        <w:pStyle w:val="5"/>
+        <w:rPr>
+          <w:rFonts w:hint="eastAsia"/>
+        </w:rPr>
+      </w:pPr>
+      <w:r>
+        <w:rPr>
+          <w:rFonts w:hint="eastAsia"/>
+        </w:rPr>
+        <w:t>再从</w:t>
+      </w:r>
+    </w:p>
+    <w:p>
+      <w:pPr>
+        <w:pStyle w:val="4"/>
+      </w:pPr>
+      <w:r>
+        <w:rPr>
+          <w:rFonts w:hint="eastAsia"/>
+        </w:rPr>
+        <w:t>用户组管理</w:t>
+      </w:r>
+    </w:p>
+    <w:p>
+      <w:pPr>
+        <w:pStyle w:val="4"/>
+        <w:rPr>
+          <w:rFonts w:hint="eastAsia"/>
+        </w:rPr>
+      </w:pPr>
+      <w:proofErr w:type="spellStart"/>
+      <w:r>
+        <w:rPr>
+          <w:rFonts w:hint="eastAsia"/>
+        </w:rPr>
+        <w:t>chgrp</w:t>
+      </w:r>
+      <w:proofErr w:type="spellEnd"/>
+      <w:r>
+        <w:rPr>
+          <w:rFonts w:hint="eastAsia"/>
+        </w:rPr>
+        <w:t xml:space="preserve">改变文件的所有组 </w:t>
+      </w:r>
+    </w:p>
+    <w:p>
+      <w:pPr>
+        <w:pStyle w:val="4"/>
+      </w:pPr>
+      <w:r>
+        <w:rPr>
+          <w:rFonts w:hint="eastAsia"/>
+        </w:rPr>
+        <w:lastRenderedPageBreak/>
+        <w:t>Find按照所有者查找</w:t>
+      </w:r>
+    </w:p>
+    <w:p>
+      <w:pPr>
+        <w:pStyle w:val="4"/>
+      </w:pPr>
+    </w:p>
+    <w:p>
+      <w:pPr>
         <w:pStyle w:val="2"/>
       </w:pPr>
       <w:r>
@@ -13703,120 +14621,120 @@
       </w:pPr>
       <w:proofErr w:type="spellStart"/>
       <w:r>
+        <w:t>B</w:t>
+      </w:r>
+      <w:r>
+        <w:rPr>
+          <w:rFonts w:hint="eastAsia"/>
+        </w:rPr>
+        <w:t>c</w:t>
+      </w:r>
+      <w:proofErr w:type="spellEnd"/>
+      <w:r>
+        <w:rPr>
+          <w:rFonts w:hint="eastAsia"/>
+        </w:rPr>
+        <w:t>作为管道</w:t>
+      </w:r>
+    </w:p>
+    <w:p>
+      <w:pPr>
+        <w:pStyle w:val="5"/>
+      </w:pPr>
+      <w:r>
+        <w:t xml:space="preserve">pi=$(echo "scale=10; 4*a(1)" | </w:t>
+      </w:r>
+      <w:proofErr w:type="spellStart"/>
+      <w:r>
+        <w:t>bc</w:t>
+      </w:r>
+      <w:proofErr w:type="spellEnd"/>
+      <w:r>
+        <w:t xml:space="preserve"> -l)</w:t>
+      </w:r>
+    </w:p>
+    <w:p>
+      <w:pPr>
+        <w:pStyle w:val="5"/>
+      </w:pPr>
+      <w:r>
+        <w:rPr>
+          <w:rFonts w:hint="eastAsia"/>
+        </w:rPr>
+        <w:t>定义函数e</w:t>
+      </w:r>
+      <w:r>
+        <w:t xml:space="preserve"> </w:t>
+      </w:r>
+    </w:p>
+    <w:p>
+      <w:pPr>
+        <w:pStyle w:val="5"/>
+      </w:pPr>
+      <w:r>
+        <w:rPr>
+          <w:rFonts w:hint="eastAsia"/>
+        </w:rPr>
+        <w:t>5</w:t>
+      </w:r>
+      <w:r>
+        <w:t xml:space="preserve">64,566 </w:t>
+      </w:r>
+      <w:r>
+        <w:rPr>
+          <w:rFonts w:hint="eastAsia"/>
+        </w:rPr>
+        <w:t>w</w:t>
+      </w:r>
+      <w:r>
+        <w:t xml:space="preserve"> 1.</w:t>
+      </w:r>
+      <w:r>
+        <w:rPr>
+          <w:rFonts w:hint="eastAsia"/>
+        </w:rPr>
+        <w:t>cal</w:t>
+      </w:r>
+    </w:p>
+    <w:p>
+      <w:pPr>
+        <w:pStyle w:val="5"/>
+      </w:pPr>
+      <w:r>
+        <w:rPr>
+          <w:rFonts w:hint="eastAsia"/>
+        </w:rPr>
+        <w:t>文件打开方式</w:t>
+      </w:r>
+    </w:p>
+    <w:p>
+      <w:pPr>
+        <w:pStyle w:val="2"/>
+      </w:pPr>
+      <w:r>
+        <w:rPr>
+          <w:rFonts w:hint="eastAsia"/>
+        </w:rPr>
+        <w:t>历史记录</w:t>
+      </w:r>
+    </w:p>
+    <w:p>
+      <w:pPr>
+        <w:pStyle w:val="3"/>
+      </w:pPr>
+      <w:r>
+        <w:t>History</w:t>
+      </w:r>
+    </w:p>
+    <w:p>
+      <w:pPr>
+        <w:pStyle w:val="2"/>
+      </w:pPr>
+      <w:r>
+        <w:rPr>
+          <w:rFonts w:hint="eastAsia"/>
+        </w:rPr>
         <w:lastRenderedPageBreak/>
-        <w:t>B</w:t>
-      </w:r>
-      <w:r>
-        <w:rPr>
-          <w:rFonts w:hint="eastAsia"/>
-        </w:rPr>
-        <w:t>c</w:t>
-      </w:r>
-      <w:proofErr w:type="spellEnd"/>
-      <w:r>
-        <w:rPr>
-          <w:rFonts w:hint="eastAsia"/>
-        </w:rPr>
-        <w:t>作为管道</w:t>
-      </w:r>
-    </w:p>
-    <w:p>
-      <w:pPr>
-        <w:pStyle w:val="5"/>
-      </w:pPr>
-      <w:r>
-        <w:t xml:space="preserve">pi=$(echo "scale=10; 4*a(1)" | </w:t>
-      </w:r>
-      <w:proofErr w:type="spellStart"/>
-      <w:r>
-        <w:t>bc</w:t>
-      </w:r>
-      <w:proofErr w:type="spellEnd"/>
-      <w:r>
-        <w:t xml:space="preserve"> -l)</w:t>
-      </w:r>
-    </w:p>
-    <w:p>
-      <w:pPr>
-        <w:pStyle w:val="5"/>
-      </w:pPr>
-      <w:r>
-        <w:rPr>
-          <w:rFonts w:hint="eastAsia"/>
-        </w:rPr>
-        <w:t>定义函数e</w:t>
-      </w:r>
-      <w:r>
-        <w:t xml:space="preserve"> </w:t>
-      </w:r>
-    </w:p>
-    <w:p>
-      <w:pPr>
-        <w:pStyle w:val="5"/>
-      </w:pPr>
-      <w:r>
-        <w:rPr>
-          <w:rFonts w:hint="eastAsia"/>
-        </w:rPr>
-        <w:t>5</w:t>
-      </w:r>
-      <w:r>
-        <w:t xml:space="preserve">64,566 </w:t>
-      </w:r>
-      <w:r>
-        <w:rPr>
-          <w:rFonts w:hint="eastAsia"/>
-        </w:rPr>
-        <w:t>w</w:t>
-      </w:r>
-      <w:r>
-        <w:t xml:space="preserve"> 1.</w:t>
-      </w:r>
-      <w:r>
-        <w:rPr>
-          <w:rFonts w:hint="eastAsia"/>
-        </w:rPr>
-        <w:t>cal</w:t>
-      </w:r>
-    </w:p>
-    <w:p>
-      <w:pPr>
-        <w:pStyle w:val="5"/>
-      </w:pPr>
-      <w:r>
-        <w:rPr>
-          <w:rFonts w:hint="eastAsia"/>
-        </w:rPr>
-        <w:t>文件打开方式</w:t>
-      </w:r>
-    </w:p>
-    <w:p>
-      <w:pPr>
-        <w:pStyle w:val="2"/>
-      </w:pPr>
-      <w:r>
-        <w:rPr>
-          <w:rFonts w:hint="eastAsia"/>
-        </w:rPr>
-        <w:t>历史记录</w:t>
-      </w:r>
-    </w:p>
-    <w:p>
-      <w:pPr>
-        <w:pStyle w:val="3"/>
-      </w:pPr>
-      <w:r>
-        <w:t>History</w:t>
-      </w:r>
-    </w:p>
-    <w:p>
-      <w:pPr>
-        <w:pStyle w:val="2"/>
-      </w:pPr>
-      <w:r>
-        <w:rPr>
-          <w:rFonts w:hint="eastAsia"/>
-        </w:rPr>
         <w:t>提示符promp</w:t>
       </w:r>
       <w:r>
@@ -13965,11 +14883,7 @@
       </w:r>
       <w:r>
         <w:br/>
-        <w:t>在命令行中，shell 提供了访问操作系统内核功能的途径，比如说我们所熟悉</w:t>
-      </w:r>
-      <w:r>
-        <w:lastRenderedPageBreak/>
-        <w:t>的 bash、</w:t>
+        <w:t>在命令行中，shell 提供了访问操作系统内核功能的途径，比如说我们所熟悉的 bash、</w:t>
       </w:r>
       <w:proofErr w:type="spellStart"/>
       <w:r>
